--- a/Cheat sheet.docx
+++ b/Cheat sheet.docx
@@ -24,21 +24,7 @@
         <w:rPr>
           <w:lang w:val="nl-NL"/>
         </w:rPr>
-        <w:t>&lt;</w:t>
-      </w:r>
-      <w:proofErr w:type="spellStart"/>
-      <w:r>
-        <w:rPr>
-          <w:lang w:val="nl-NL"/>
-        </w:rPr>
-        <w:t>head</w:t>
-      </w:r>
-      <w:proofErr w:type="spellEnd"/>
-      <w:r>
-        <w:rPr>
-          <w:lang w:val="nl-NL"/>
-        </w:rPr>
-        <w:t>&gt; : Alles dat te maken heeft met de boven kant van een pagina</w:t>
+        <w:t>&lt;head&gt; : Alles dat te maken heeft met de boven kant van een pagina</w:t>
       </w:r>
     </w:p>
     <w:p>
@@ -56,35 +42,7 @@
         <w:rPr>
           <w:lang w:val="nl-NL"/>
         </w:rPr>
-        <w:t>&lt;</w:t>
-      </w:r>
-      <w:proofErr w:type="spellStart"/>
-      <w:r>
-        <w:rPr>
-          <w:lang w:val="nl-NL"/>
-        </w:rPr>
-        <w:t>title</w:t>
-      </w:r>
-      <w:proofErr w:type="spellEnd"/>
-      <w:r>
-        <w:rPr>
-          <w:lang w:val="nl-NL"/>
-        </w:rPr>
-        <w:t>&gt; : gebruik je in &lt;</w:t>
-      </w:r>
-      <w:proofErr w:type="spellStart"/>
-      <w:r>
-        <w:rPr>
-          <w:lang w:val="nl-NL"/>
-        </w:rPr>
-        <w:t>head</w:t>
-      </w:r>
-      <w:proofErr w:type="spellEnd"/>
-      <w:r>
-        <w:rPr>
-          <w:lang w:val="nl-NL"/>
-        </w:rPr>
-        <w:t>&gt; om je website een naam te geven</w:t>
+        <w:t>&lt;title&gt; : gebruik je in &lt;head&gt; om je website een naam te geven</w:t>
       </w:r>
     </w:p>
     <w:p>
@@ -102,21 +60,7 @@
         <w:rPr>
           <w:lang w:val="nl-NL"/>
         </w:rPr>
-        <w:t xml:space="preserve">&lt;html&gt; : gebruik je om </w:t>
-      </w:r>
-      <w:proofErr w:type="spellStart"/>
-      <w:r>
-        <w:rPr>
-          <w:lang w:val="nl-NL"/>
-        </w:rPr>
-        <w:t>aantegeven</w:t>
-      </w:r>
-      <w:proofErr w:type="spellEnd"/>
-      <w:r>
-        <w:rPr>
-          <w:lang w:val="nl-NL"/>
-        </w:rPr>
-        <w:t xml:space="preserve"> dat het om een HTML website gaat</w:t>
+        <w:t>&lt;html&gt; : gebruik je om aantegeven dat het om een HTML website gaat</w:t>
       </w:r>
     </w:p>
     <w:p>
@@ -170,21 +114,7 @@
         <w:rPr>
           <w:lang w:val="nl-NL"/>
         </w:rPr>
-        <w:t xml:space="preserve">&lt;h(1-6)&gt;: Headers. Hiermee kan je een </w:t>
-      </w:r>
-      <w:proofErr w:type="spellStart"/>
-      <w:r>
-        <w:rPr>
-          <w:lang w:val="nl-NL"/>
-        </w:rPr>
-        <w:t>title</w:t>
-      </w:r>
-      <w:proofErr w:type="spellEnd"/>
-      <w:r>
-        <w:rPr>
-          <w:lang w:val="nl-NL"/>
-        </w:rPr>
-        <w:t xml:space="preserve"> aan geven</w:t>
+        <w:t>&lt;h(1-6)&gt;: Headers. Hiermee kan je een title aan geven</w:t>
       </w:r>
     </w:p>
     <w:p>
@@ -202,58 +132,8 @@
         <w:rPr>
           <w:lang w:val="nl-NL"/>
         </w:rPr>
-        <w:t>&lt;</w:t>
-      </w:r>
-      <w:proofErr w:type="spellStart"/>
-      <w:r>
-        <w:rPr>
-          <w:lang w:val="nl-NL"/>
-        </w:rPr>
-        <w:t>ol</w:t>
-      </w:r>
-      <w:proofErr w:type="spellEnd"/>
-      <w:r>
-        <w:rPr>
-          <w:lang w:val="nl-NL"/>
-        </w:rPr>
-        <w:t>&gt; - &lt;</w:t>
-      </w:r>
-      <w:proofErr w:type="spellStart"/>
-      <w:r>
-        <w:rPr>
-          <w:lang w:val="nl-NL"/>
-        </w:rPr>
-        <w:t>ul</w:t>
-      </w:r>
-      <w:proofErr w:type="spellEnd"/>
-      <w:r>
-        <w:rPr>
-          <w:lang w:val="nl-NL"/>
-        </w:rPr>
-        <w:t xml:space="preserve">&gt; - &lt;li&gt;: het aangeven van </w:t>
-      </w:r>
-      <w:proofErr w:type="spellStart"/>
-      <w:r>
-        <w:rPr>
-          <w:lang w:val="nl-NL"/>
-        </w:rPr>
-        <w:t>bullet</w:t>
-      </w:r>
-      <w:proofErr w:type="spellEnd"/>
-      <w:r>
-        <w:rPr>
-          <w:lang w:val="nl-NL"/>
-        </w:rPr>
-        <w:t xml:space="preserve"> points of </w:t>
-      </w:r>
-      <w:proofErr w:type="spellStart"/>
-      <w:r>
-        <w:rPr>
-          <w:lang w:val="nl-NL"/>
-        </w:rPr>
-        <w:t>cijvers</w:t>
-      </w:r>
-      <w:proofErr w:type="spellEnd"/>
+        <w:t>&lt;ol&gt; - &lt;ul&gt; - &lt;li&gt;: het aangeven van bullet points of cijvers</w:t>
+      </w:r>
     </w:p>
     <w:p>
       <w:pPr>
@@ -277,14 +157,7 @@
         <w:rPr>
           <w:lang w:val="nl-NL"/>
         </w:rPr>
-        <w:t xml:space="preserve">&lt;a </w:t>
-      </w:r>
-      <w:proofErr w:type="spellStart"/>
-      <w:r>
-        <w:rPr>
-          <w:lang w:val="nl-NL"/>
-        </w:rPr>
-        <w:t>h</w:t>
+        <w:t>&lt;a h</w:t>
       </w:r>
       <w:r>
         <w:rPr>
@@ -296,34 +169,13 @@
         <w:rPr>
           <w:lang w:val="nl-NL"/>
         </w:rPr>
-        <w:t>f</w:t>
-      </w:r>
-      <w:proofErr w:type="spellEnd"/>
-      <w:r>
-        <w:rPr>
-          <w:lang w:val="nl-NL"/>
-        </w:rPr>
-        <w:t xml:space="preserve">=”Link”&gt;: Dit is om een </w:t>
-      </w:r>
-      <w:r>
-        <w:rPr>
-          <w:lang w:val="nl-NL"/>
-        </w:rPr>
-        <w:t xml:space="preserve">clickable link </w:t>
-      </w:r>
-      <w:proofErr w:type="spellStart"/>
-      <w:r>
-        <w:rPr>
-          <w:lang w:val="nl-NL"/>
-        </w:rPr>
-        <w:t>aantemaken</w:t>
-      </w:r>
-      <w:proofErr w:type="spellEnd"/>
-      <w:r>
-        <w:rPr>
-          <w:lang w:val="nl-NL"/>
-        </w:rPr>
-        <w:t xml:space="preserve"> hierbij kan je ook tekst toevoegen</w:t>
+        <w:t xml:space="preserve">f=”Link”&gt;: Dit is om een </w:t>
+      </w:r>
+      <w:r>
+        <w:rPr>
+          <w:lang w:val="nl-NL"/>
+        </w:rPr>
+        <w:t>clickable link aantemaken hierbij kan je ook tekst toevoegen</w:t>
       </w:r>
     </w:p>
     <w:p>
@@ -341,35 +193,7 @@
         <w:rPr>
           <w:lang w:val="nl-NL"/>
         </w:rPr>
-        <w:t>&lt;</w:t>
-      </w:r>
-      <w:proofErr w:type="spellStart"/>
-      <w:r>
-        <w:rPr>
-          <w:lang w:val="nl-NL"/>
-        </w:rPr>
-        <w:t>img</w:t>
-      </w:r>
-      <w:proofErr w:type="spellEnd"/>
-      <w:r>
-        <w:rPr>
-          <w:lang w:val="nl-NL"/>
-        </w:rPr>
-        <w:t xml:space="preserve"> </w:t>
-      </w:r>
-      <w:proofErr w:type="spellStart"/>
-      <w:r>
-        <w:rPr>
-          <w:lang w:val="nl-NL"/>
-        </w:rPr>
-        <w:t>src</w:t>
-      </w:r>
-      <w:proofErr w:type="spellEnd"/>
-      <w:r>
-        <w:rPr>
-          <w:lang w:val="nl-NL"/>
-        </w:rPr>
-        <w:t>=”Image link”&gt;: Hiermee kan je een plaatje importen</w:t>
+        <w:t>&lt;img src=”Image link”&gt;: Hiermee kan je een plaatje importen</w:t>
       </w:r>
     </w:p>
     <w:p>
@@ -405,49 +229,7 @@
         <w:rPr>
           <w:lang w:val="nl-NL"/>
         </w:rPr>
-        <w:t xml:space="preserve">&lt;p </w:t>
-      </w:r>
-      <w:proofErr w:type="spellStart"/>
-      <w:r>
-        <w:rPr>
-          <w:lang w:val="nl-NL"/>
-        </w:rPr>
-        <w:t>style</w:t>
-      </w:r>
-      <w:proofErr w:type="spellEnd"/>
-      <w:r>
-        <w:rPr>
-          <w:lang w:val="nl-NL"/>
-        </w:rPr>
-        <w:t>=”</w:t>
-      </w:r>
-      <w:proofErr w:type="spellStart"/>
-      <w:r>
-        <w:rPr>
-          <w:lang w:val="nl-NL"/>
-        </w:rPr>
-        <w:t>color</w:t>
-      </w:r>
-      <w:proofErr w:type="spellEnd"/>
-      <w:r>
-        <w:rPr>
-          <w:lang w:val="nl-NL"/>
-        </w:rPr>
-        <w:t>”&gt;</w:t>
-      </w:r>
-      <w:proofErr w:type="spellStart"/>
-      <w:r>
-        <w:rPr>
-          <w:lang w:val="nl-NL"/>
-        </w:rPr>
-        <w:t>text</w:t>
-      </w:r>
-      <w:proofErr w:type="spellEnd"/>
-      <w:r>
-        <w:rPr>
-          <w:lang w:val="nl-NL"/>
-        </w:rPr>
-        <w:t>&gt;</w:t>
+        <w:t>&lt;p style=”color”&gt;text&gt;</w:t>
       </w:r>
       <w:r>
         <w:rPr>
@@ -459,21 +241,7 @@
         <w:rPr>
           <w:lang w:val="nl-NL"/>
         </w:rPr>
-        <w:t xml:space="preserve">en tekst aan </w:t>
-      </w:r>
-      <w:proofErr w:type="spellStart"/>
-      <w:r>
-        <w:rPr>
-          <w:lang w:val="nl-NL"/>
-        </w:rPr>
-        <w:t>temaken</w:t>
-      </w:r>
-      <w:proofErr w:type="spellEnd"/>
-      <w:r>
-        <w:rPr>
-          <w:lang w:val="nl-NL"/>
-        </w:rPr>
-        <w:t xml:space="preserve"> met een kleur</w:t>
+        <w:t>en tekst aan temaken met een kleur</w:t>
       </w:r>
     </w:p>
     <w:p>
@@ -491,30 +259,8 @@
         <w:rPr>
           <w:lang w:val="nl-NL"/>
         </w:rPr>
-        <w:t xml:space="preserve">&lt;p </w:t>
-      </w:r>
-      <w:proofErr w:type="spellStart"/>
-      <w:r>
-        <w:rPr>
-          <w:lang w:val="nl-NL"/>
-        </w:rPr>
-        <w:t>id</w:t>
-      </w:r>
-      <w:proofErr w:type="spellEnd"/>
-      <w:r>
-        <w:rPr>
-          <w:lang w:val="nl-NL"/>
-        </w:rPr>
-        <w:t xml:space="preserve">=”naam” &gt; paragraaf naam&gt;: Dit is om een ID aan </w:t>
-      </w:r>
-      <w:proofErr w:type="spellStart"/>
-      <w:r>
-        <w:rPr>
-          <w:lang w:val="nl-NL"/>
-        </w:rPr>
-        <w:t>temaken</w:t>
-      </w:r>
-      <w:proofErr w:type="spellEnd"/>
+        <w:t>&lt;p id=”naam” &gt; paragraaf naam&gt;: Dit is om een ID aan temaken</w:t>
+      </w:r>
     </w:p>
     <w:p>
       <w:pPr>
@@ -531,35 +277,7 @@
         <w:rPr>
           <w:lang w:val="nl-NL"/>
         </w:rPr>
-        <w:t xml:space="preserve">&lt;a </w:t>
-      </w:r>
-      <w:proofErr w:type="spellStart"/>
-      <w:r>
-        <w:rPr>
-          <w:lang w:val="nl-NL"/>
-        </w:rPr>
-        <w:t>href</w:t>
-      </w:r>
-      <w:proofErr w:type="spellEnd"/>
-      <w:r>
-        <w:rPr>
-          <w:lang w:val="nl-NL"/>
-        </w:rPr>
-        <w:t xml:space="preserve"> = “#ID naam” class=”link”&gt;: dit is om terug </w:t>
-      </w:r>
-      <w:proofErr w:type="spellStart"/>
-      <w:r>
-        <w:rPr>
-          <w:lang w:val="nl-NL"/>
-        </w:rPr>
-        <w:t>tegaan</w:t>
-      </w:r>
-      <w:proofErr w:type="spellEnd"/>
-      <w:r>
-        <w:rPr>
-          <w:lang w:val="nl-NL"/>
-        </w:rPr>
-        <w:t xml:space="preserve"> naar een paragraaf</w:t>
+        <w:t>&lt;a href = “#ID naam” class=”link”&gt;: dit is om terug tegaan naar een paragraaf</w:t>
       </w:r>
     </w:p>
     <w:p>
@@ -643,6 +361,30 @@
           <w:lang w:val="nl-NL"/>
         </w:rPr>
       </w:pPr>
+      <w:r>
+        <w:rPr>
+          <w:lang w:val="nl-NL"/>
+        </w:rPr>
+        <w:t xml:space="preserve"> Id heeft een hogere prio dan class in het gebruiken in een CSS</w:t>
+      </w:r>
+    </w:p>
+    <w:p>
+      <w:pPr>
+        <w:pStyle w:val="Lijstalinea"/>
+        <w:numPr>
+          <w:ilvl w:val="0"/>
+          <w:numId w:val="1"/>
+        </w:numPr>
+        <w:rPr>
+          <w:lang w:val="nl-NL"/>
+        </w:rPr>
+      </w:pPr>
+      <w:r>
+        <w:rPr>
+          <w:lang w:val="nl-NL"/>
+        </w:rPr>
+        <w:t>En &lt;p&gt; is lager dan class en ID</w:t>
+      </w:r>
     </w:p>
     <w:p>
       <w:pPr>
